--- a/ETL project.docx
+++ b/ETL project.docx
@@ -27,7 +27,13 @@
     </w:p>
     <w:p>
       <w:r>
-        <w:t>The Objective: for this assignment</w:t>
+        <w:t xml:space="preserve">The Objective: </w:t>
+      </w:r>
+      <w:r>
+        <w:t>F</w:t>
+      </w:r>
+      <w:r>
+        <w:t>or this assignment</w:t>
       </w:r>
       <w:r>
         <w:t xml:space="preserve"> is to </w:t>
@@ -40,6 +46,9 @@
       </w:r>
       <w:r>
         <w:t xml:space="preserve"> allow the user to access player information and their images. </w:t>
+      </w:r>
+      <w:r>
+        <w:t>We will build a flask app that will combine CSV data with web scrapped data to create an interactive website that will return our ETL information.</w:t>
       </w:r>
     </w:p>
     <w:p/>
@@ -75,7 +84,36 @@
         <w:t>.</w:t>
       </w:r>
       <w:r>
-        <w:t xml:space="preserve"> A major obstacle during the extraction process was the continuous scrolling </w:t>
+        <w:t xml:space="preserve"> A major obstacle during the extraction process was </w:t>
+      </w:r>
+      <w:r>
+        <w:t xml:space="preserve">having to scrape from a site that requires </w:t>
+      </w:r>
+      <w:r>
+        <w:t xml:space="preserve">continuous scrolling </w:t>
+      </w:r>
+      <w:r>
+        <w:t xml:space="preserve">to obtain all the data. Once that was figured out, we also had to figure out how to clear a </w:t>
+      </w:r>
+      <w:proofErr w:type="gramStart"/>
+      <w:r>
+        <w:t>pop up</w:t>
+      </w:r>
+      <w:proofErr w:type="gramEnd"/>
+      <w:r>
+        <w:t xml:space="preserve"> ad that was preventing the continuous scroll coding. Outside of those two issues, the data was </w:t>
+      </w:r>
+      <w:r>
+        <w:t>quite</w:t>
+      </w:r>
+      <w:r>
+        <w:t xml:space="preserve"> manageable. The HTML from the website was </w:t>
+      </w:r>
+      <w:r>
+        <w:t>rather</w:t>
+      </w:r>
+      <w:r>
+        <w:t xml:space="preserve"> clear and the use of well-named classes made it easy to figure out where we wanted to scrape.</w:t>
       </w:r>
     </w:p>
     <w:p>
@@ -89,10 +127,22 @@
         <w:t>, it was converted into a html.</w:t>
       </w:r>
       <w:r>
-        <w:t xml:space="preserve"> A good transformation practice is to ensure the integrity of the data was maintained </w:t>
+        <w:t xml:space="preserve"> </w:t>
+      </w:r>
+      <w:r>
+        <w:t xml:space="preserve">This was rather straight forward and didn’t require any coding that wasn’t covered in our Pandas instruction week. </w:t>
+      </w:r>
+      <w:r>
+        <w:t xml:space="preserve">We only needed one step to transform the data scraped from the web; we needed to add the front of the URL needed to return the image we were scraping. </w:t>
+      </w:r>
+      <w:r>
+        <w:t xml:space="preserve">A good transformation practice is to ensure the integrity of the data was maintained </w:t>
       </w:r>
       <w:r>
         <w:t xml:space="preserve">for instance, making sure a specific player was listed for a specific position for that season. </w:t>
+      </w:r>
+      <w:r>
+        <w:t>This was something we feel we were able to accomplish at a high level.</w:t>
       </w:r>
     </w:p>
     <w:p>
@@ -100,25 +150,24 @@
         <w:t xml:space="preserve">Load: </w:t>
       </w:r>
       <w:r>
-        <w:t>W</w:t>
-      </w:r>
-      <w:r>
-        <w:t xml:space="preserve">e </w:t>
-      </w:r>
-      <w:r>
-        <w:t>c</w:t>
-      </w:r>
-      <w:r>
-        <w:t xml:space="preserve">onverted the extraction and transformation into an </w:t>
-      </w:r>
-      <w:r>
-        <w:t>app.py.</w:t>
-      </w:r>
-      <w:r>
-        <w:t xml:space="preserve"> in order to build the app flask</w:t>
-      </w:r>
-      <w:r>
-        <w:t xml:space="preserve"> was utilized.</w:t>
+        <w:t>A lot of the coding required for the web scraping was tested in Pandas. We were then able to take that to create our app.py file which</w:t>
+      </w:r>
+      <w:r>
+        <w:t>, along with Flask,</w:t>
+      </w:r>
+      <w:r>
+        <w:t xml:space="preserve"> would be utilized to load our data into the HTML file for output. In the app.py file, the web-scrapped data is uploaded into MongoDB. The CSV data had already been added to SQL</w:t>
+      </w:r>
+      <w:r>
+        <w:t xml:space="preserve"> and we </w:t>
+      </w:r>
+      <w:proofErr w:type="gramStart"/>
+      <w:r>
+        <w:t>actually merged</w:t>
+      </w:r>
+      <w:proofErr w:type="gramEnd"/>
+      <w:r>
+        <w:t xml:space="preserve"> that data with the MongoDB data in the load app. (This is where the transformation and the load ended up overlapping a little). There was a small issue with the link to player information not directing correctly, but that was able to be overcome by adding https: to the beginning of that specific render.</w:t>
       </w:r>
       <w:bookmarkStart w:id="0" w:name="_GoBack"/>
       <w:bookmarkEnd w:id="0"/>
